--- a/реферат.docx
+++ b/реферат.docx
@@ -12,7 +12,6 @@
           <w:rFonts w:ascii="Times New Roman" w:hAnsi="Times New Roman" w:cs="Times New Roman"/>
           <w:sz w:val="28"/>
           <w:szCs w:val="28"/>
-          <w:lang w:val="en-US"/>
         </w:rPr>
       </w:pPr>
       <w:r>
@@ -28,7 +27,6 @@
           <w:rFonts w:ascii="Times New Roman" w:hAnsi="Times New Roman" w:cs="Times New Roman"/>
           <w:sz w:val="28"/>
           <w:szCs w:val="28"/>
-          <w:lang w:val="en-US"/>
         </w:rPr>
         <w:t>[004.056.53 + 654.077] (076)</w:t>
       </w:r>
@@ -43,7 +41,6 @@
           <w:rFonts w:ascii="Times New Roman" w:hAnsi="Times New Roman" w:cs="Times New Roman"/>
           <w:sz w:val="28"/>
           <w:szCs w:val="28"/>
-          <w:lang w:val="en-US"/>
         </w:rPr>
       </w:pPr>
     </w:p>
@@ -253,37 +250,77 @@
       <w:r>
         <w:rPr>
           <w:rFonts w:ascii="Times New Roman" w:hAnsi="Times New Roman" w:cs="Times New Roman"/>
-          <w:color w:val="FF0000"/>
-          <w:sz w:val="28"/>
-          <w:szCs w:val="28"/>
-        </w:rPr>
-        <w:t>кол-во</w:t>
-      </w:r>
-      <w:r>
-        <w:rPr>
-          <w:rFonts w:ascii="Times New Roman" w:hAnsi="Times New Roman" w:cs="Times New Roman"/>
-          <w:sz w:val="28"/>
-          <w:szCs w:val="28"/>
-        </w:rPr>
-        <w:t xml:space="preserve"> с., чертежей (плакатов) – </w:t>
-      </w:r>
-      <w:r>
-        <w:rPr>
-          <w:rFonts w:ascii="Times New Roman" w:hAnsi="Times New Roman" w:cs="Times New Roman"/>
-          <w:color w:val="FF0000"/>
-          <w:sz w:val="28"/>
-          <w:szCs w:val="28"/>
-        </w:rPr>
-        <w:t>кол-во</w:t>
-      </w:r>
-      <w:r>
-        <w:rPr>
-          <w:rFonts w:ascii="Times New Roman" w:hAnsi="Times New Roman" w:cs="Times New Roman"/>
-          <w:sz w:val="28"/>
-          <w:szCs w:val="28"/>
-        </w:rPr>
-        <w:t xml:space="preserve"> л. формата А3.</w:t>
-      </w:r>
+          <w:sz w:val="28"/>
+          <w:szCs w:val="28"/>
+        </w:rPr>
+        <w:t>100</w:t>
+      </w:r>
+      <w:r>
+        <w:rPr>
+          <w:rFonts w:ascii="Times New Roman" w:hAnsi="Times New Roman" w:cs="Times New Roman"/>
+          <w:sz w:val="28"/>
+          <w:szCs w:val="28"/>
+        </w:rPr>
+        <w:t xml:space="preserve"> с</w:t>
+      </w:r>
+      <w:r>
+        <w:rPr>
+          <w:rFonts w:ascii="Times New Roman" w:hAnsi="Times New Roman" w:cs="Times New Roman"/>
+          <w:sz w:val="28"/>
+          <w:szCs w:val="28"/>
+        </w:rPr>
+        <w:t>., чертежей (плакатов) –</w:t>
+      </w:r>
+      <w:r>
+        <w:rPr>
+          <w:rFonts w:ascii="Times New Roman" w:hAnsi="Times New Roman" w:cs="Times New Roman"/>
+          <w:sz w:val="28"/>
+          <w:szCs w:val="28"/>
+        </w:rPr>
+        <w:t xml:space="preserve"> </w:t>
+      </w:r>
+      <w:r>
+        <w:rPr>
+          <w:rFonts w:ascii="Times New Roman" w:hAnsi="Times New Roman" w:cs="Times New Roman"/>
+          <w:sz w:val="28"/>
+          <w:szCs w:val="28"/>
+        </w:rPr>
+        <w:t>3</w:t>
+      </w:r>
+      <w:r>
+        <w:rPr>
+          <w:rFonts w:ascii="Times New Roman" w:hAnsi="Times New Roman" w:cs="Times New Roman"/>
+          <w:sz w:val="28"/>
+          <w:szCs w:val="28"/>
+        </w:rPr>
+        <w:t xml:space="preserve"> л</w:t>
+      </w:r>
+      <w:r>
+        <w:rPr>
+          <w:rFonts w:ascii="Times New Roman" w:hAnsi="Times New Roman" w:cs="Times New Roman"/>
+          <w:sz w:val="28"/>
+          <w:szCs w:val="28"/>
+        </w:rPr>
+        <w:t>. формата А3</w:t>
+      </w:r>
+      <w:r>
+        <w:rPr>
+          <w:rFonts w:ascii="Times New Roman" w:hAnsi="Times New Roman" w:cs="Times New Roman"/>
+          <w:sz w:val="28"/>
+          <w:szCs w:val="28"/>
+        </w:rPr>
+        <w:t>, 1л. формата А4</w:t>
+      </w:r>
+      <w:r>
+        <w:rPr>
+          <w:rFonts w:ascii="Times New Roman" w:hAnsi="Times New Roman" w:cs="Times New Roman"/>
+          <w:sz w:val="28"/>
+          <w:szCs w:val="28"/>
+        </w:rPr>
+        <w:t>.</w:t>
+      </w:r>
+      <w:bookmarkStart w:id="0" w:name="_GoBack"/>
+      <w:bookmarkEnd w:id="0"/>
     </w:p>
     <w:p>
       <w:pPr>
@@ -346,12 +383,14 @@
     <w:p>
       <w:pPr>
         <w:spacing w:after="0" w:line="360" w:lineRule="exact"/>
+        <w:ind w:firstLine="709"/>
         <w:contextualSpacing/>
         <w:jc w:val="both"/>
         <w:rPr>
           <w:rFonts w:ascii="Times New Roman" w:hAnsi="Times New Roman" w:cs="Times New Roman"/>
           <w:sz w:val="28"/>
           <w:szCs w:val="28"/>
+          <w:lang w:val="en-US"/>
         </w:rPr>
       </w:pPr>
       <w:r>
@@ -360,17 +399,195 @@
           <w:sz w:val="28"/>
           <w:szCs w:val="28"/>
         </w:rPr>
-        <w:tab/>
-        <w:t xml:space="preserve">Технико-экономическое обоснование затрат показало, </w:t>
-      </w:r>
-      <w:r>
-        <w:rPr>
-          <w:rFonts w:ascii="Times New Roman" w:hAnsi="Times New Roman" w:cs="Times New Roman"/>
-          <w:color w:val="FF0000"/>
-          <w:sz w:val="28"/>
-          <w:szCs w:val="28"/>
-        </w:rPr>
-        <w:t>что …</w:t>
+        <w:t>Технико-экономическое обоснование затрат показало,</w:t>
+      </w:r>
+      <w:r>
+        <w:rPr>
+          <w:rFonts w:ascii="Times New Roman" w:hAnsi="Times New Roman" w:cs="Times New Roman"/>
+          <w:sz w:val="28"/>
+          <w:szCs w:val="28"/>
+        </w:rPr>
+        <w:t xml:space="preserve"> </w:t>
+      </w:r>
+      <w:r>
+        <w:rPr>
+          <w:rFonts w:ascii="Times New Roman" w:hAnsi="Times New Roman" w:cs="Times New Roman"/>
+          <w:sz w:val="28"/>
+          <w:szCs w:val="28"/>
+        </w:rPr>
+        <w:t xml:space="preserve">что </w:t>
+      </w:r>
+      <w:r>
+        <w:rPr>
+          <w:rFonts w:ascii="Times New Roman" w:hAnsi="Times New Roman" w:cs="Times New Roman"/>
+          <w:sz w:val="28"/>
+          <w:szCs w:val="28"/>
+        </w:rPr>
+        <w:t>общая сумма капитальных вложений по реализации проект</w:t>
+      </w:r>
+      <w:r>
+        <w:rPr>
+          <w:rFonts w:ascii="Times New Roman" w:hAnsi="Times New Roman" w:cs="Times New Roman"/>
+          <w:sz w:val="28"/>
+          <w:szCs w:val="28"/>
+        </w:rPr>
+        <w:t>а</w:t>
+      </w:r>
+      <w:r>
+        <w:rPr>
+          <w:rFonts w:ascii="Times New Roman" w:hAnsi="Times New Roman" w:cs="Times New Roman"/>
+          <w:sz w:val="28"/>
+          <w:szCs w:val="28"/>
+        </w:rPr>
+        <w:t xml:space="preserve"> соста</w:t>
+      </w:r>
+      <w:r>
+        <w:rPr>
+          <w:rFonts w:ascii="Times New Roman" w:hAnsi="Times New Roman" w:cs="Times New Roman"/>
+          <w:sz w:val="28"/>
+          <w:szCs w:val="28"/>
+        </w:rPr>
+        <w:t>вляет</w:t>
+      </w:r>
+      <w:r>
+        <w:rPr>
+          <w:rFonts w:ascii="Times New Roman" w:hAnsi="Times New Roman" w:cs="Times New Roman"/>
+          <w:sz w:val="28"/>
+          <w:szCs w:val="28"/>
+        </w:rPr>
+        <w:t xml:space="preserve"> </w:t>
+      </w:r>
+      <w:r>
+        <w:rPr>
+          <w:rFonts w:ascii="Times New Roman" w:hAnsi="Times New Roman" w:cs="Times New Roman"/>
+          <w:sz w:val="28"/>
+          <w:szCs w:val="28"/>
+        </w:rPr>
+        <w:t>58546,18</w:t>
+      </w:r>
+      <w:r>
+        <w:rPr>
+          <w:rFonts w:ascii="Times New Roman" w:hAnsi="Times New Roman" w:cs="Times New Roman"/>
+          <w:sz w:val="28"/>
+          <w:szCs w:val="28"/>
+        </w:rPr>
+        <w:t xml:space="preserve"> </w:t>
+      </w:r>
+      <w:proofErr w:type="spellStart"/>
+      <w:r>
+        <w:rPr>
+          <w:rFonts w:ascii="Times New Roman" w:hAnsi="Times New Roman" w:cs="Times New Roman"/>
+          <w:sz w:val="28"/>
+          <w:szCs w:val="28"/>
+        </w:rPr>
+        <w:t>бел.руб</w:t>
+      </w:r>
+      <w:proofErr w:type="spellEnd"/>
+      <w:r>
+        <w:rPr>
+          <w:rFonts w:ascii="Times New Roman" w:hAnsi="Times New Roman" w:cs="Times New Roman"/>
+          <w:sz w:val="28"/>
+          <w:szCs w:val="28"/>
+        </w:rPr>
+        <w:t>.</w:t>
+      </w:r>
+      <w:r>
+        <w:rPr>
+          <w:rFonts w:ascii="Times New Roman" w:hAnsi="Times New Roman" w:cs="Times New Roman"/>
+          <w:sz w:val="28"/>
+          <w:szCs w:val="28"/>
+        </w:rPr>
+        <w:t>, а</w:t>
+      </w:r>
+      <w:r>
+        <w:rPr>
+          <w:rFonts w:ascii="Times New Roman" w:hAnsi="Times New Roman" w:cs="Times New Roman"/>
+          <w:sz w:val="28"/>
+          <w:szCs w:val="28"/>
+        </w:rPr>
+        <w:t xml:space="preserve"> сумм</w:t>
+      </w:r>
+      <w:r>
+        <w:rPr>
+          <w:rFonts w:ascii="Times New Roman" w:hAnsi="Times New Roman" w:cs="Times New Roman"/>
+          <w:sz w:val="28"/>
+          <w:szCs w:val="28"/>
+        </w:rPr>
+        <w:t>а</w:t>
+      </w:r>
+      <w:r>
+        <w:rPr>
+          <w:rFonts w:ascii="Times New Roman" w:hAnsi="Times New Roman" w:cs="Times New Roman"/>
+          <w:sz w:val="28"/>
+          <w:szCs w:val="28"/>
+        </w:rPr>
+        <w:t xml:space="preserve"> общих годовых издержек системы видеонаблюдени</w:t>
+      </w:r>
+      <w:r>
+        <w:rPr>
+          <w:rFonts w:ascii="Times New Roman" w:hAnsi="Times New Roman" w:cs="Times New Roman"/>
+          <w:sz w:val="28"/>
+          <w:szCs w:val="28"/>
+        </w:rPr>
+        <w:t xml:space="preserve">я </w:t>
+      </w:r>
+      <w:r>
+        <w:rPr>
+          <w:rFonts w:ascii="Times New Roman" w:hAnsi="Times New Roman" w:cs="Times New Roman"/>
+          <w:sz w:val="28"/>
+          <w:szCs w:val="28"/>
+        </w:rPr>
+        <w:t>составл</w:t>
+      </w:r>
+      <w:r>
+        <w:rPr>
+          <w:rFonts w:ascii="Times New Roman" w:hAnsi="Times New Roman" w:cs="Times New Roman"/>
+          <w:sz w:val="28"/>
+          <w:szCs w:val="28"/>
+        </w:rPr>
+        <w:t>яет</w:t>
+      </w:r>
+      <w:r>
+        <w:rPr>
+          <w:rFonts w:ascii="Times New Roman" w:hAnsi="Times New Roman" w:cs="Times New Roman"/>
+          <w:sz w:val="28"/>
+          <w:szCs w:val="28"/>
+        </w:rPr>
+        <w:t xml:space="preserve"> </w:t>
+      </w:r>
+      <w:r>
+        <w:rPr>
+          <w:rFonts w:ascii="Times New Roman" w:hAnsi="Times New Roman" w:cs="Times New Roman"/>
+          <w:sz w:val="28"/>
+          <w:szCs w:val="28"/>
+        </w:rPr>
+        <w:t>5982,686</w:t>
+      </w:r>
+      <w:r>
+        <w:rPr>
+          <w:rFonts w:ascii="Times New Roman" w:hAnsi="Times New Roman" w:cs="Times New Roman"/>
+          <w:sz w:val="28"/>
+          <w:szCs w:val="28"/>
+        </w:rPr>
+        <w:t xml:space="preserve"> </w:t>
+      </w:r>
+      <w:proofErr w:type="spellStart"/>
+      <w:r>
+        <w:rPr>
+          <w:rFonts w:ascii="Times New Roman" w:hAnsi="Times New Roman" w:cs="Times New Roman"/>
+          <w:sz w:val="28"/>
+          <w:szCs w:val="28"/>
+        </w:rPr>
+        <w:t>бел.руб</w:t>
+      </w:r>
+      <w:proofErr w:type="spellEnd"/>
+      <w:r>
+        <w:rPr>
+          <w:rFonts w:ascii="Times New Roman" w:hAnsi="Times New Roman" w:cs="Times New Roman"/>
+          <w:sz w:val="28"/>
+          <w:szCs w:val="28"/>
+        </w:rPr>
+        <w:t>.</w:t>
       </w:r>
     </w:p>
     <w:p>
@@ -401,8 +618,6 @@
         </w:rPr>
         <w:t>, проверена на плагиат с помощью системы обнаружения текстовых заимствований «Антиплагиат». Все заимствованные материалы имеют ссылки на литературные источники.</w:t>
       </w:r>
-      <w:bookmarkStart w:id="0" w:name="_GoBack"/>
-      <w:bookmarkEnd w:id="0"/>
     </w:p>
     <w:sectPr>
       <w:pgSz w:w="11906" w:h="16838"/>
@@ -816,6 +1031,7 @@
   <w:style w:type="character" w:default="1" w:styleId="a0">
     <w:name w:val="Default Paragraph Font"/>
     <w:uiPriority w:val="1"/>
+    <w:semiHidden/>
     <w:unhideWhenUsed/>
   </w:style>
   <w:style w:type="table" w:default="1" w:styleId="a1">

--- a/реферат.docx
+++ b/реферат.docx
@@ -253,7 +253,7 @@
           <w:sz w:val="28"/>
           <w:szCs w:val="28"/>
         </w:rPr>
-        <w:t>100</w:t>
+        <w:t>74</w:t>
       </w:r>
       <w:r>
         <w:rPr>
@@ -285,7 +285,7 @@
           <w:sz w:val="28"/>
           <w:szCs w:val="28"/>
         </w:rPr>
-        <w:t>3</w:t>
+        <w:t>2</w:t>
       </w:r>
       <w:r>
         <w:rPr>
@@ -390,7 +390,6 @@
           <w:rFonts w:ascii="Times New Roman" w:hAnsi="Times New Roman" w:cs="Times New Roman"/>
           <w:sz w:val="28"/>
           <w:szCs w:val="28"/>
-          <w:lang w:val="en-US"/>
         </w:rPr>
       </w:pPr>
       <w:r>
@@ -423,31 +422,15 @@
           <w:sz w:val="28"/>
           <w:szCs w:val="28"/>
         </w:rPr>
-        <w:t>общая сумма капитальных вложений по реализации проект</w:t>
-      </w:r>
-      <w:r>
-        <w:rPr>
-          <w:rFonts w:ascii="Times New Roman" w:hAnsi="Times New Roman" w:cs="Times New Roman"/>
-          <w:sz w:val="28"/>
-          <w:szCs w:val="28"/>
-        </w:rPr>
-        <w:t>а</w:t>
-      </w:r>
-      <w:r>
-        <w:rPr>
-          <w:rFonts w:ascii="Times New Roman" w:hAnsi="Times New Roman" w:cs="Times New Roman"/>
-          <w:sz w:val="28"/>
-          <w:szCs w:val="28"/>
-        </w:rPr>
-        <w:t xml:space="preserve"> соста</w:t>
-      </w:r>
-      <w:r>
-        <w:rPr>
-          <w:rFonts w:ascii="Times New Roman" w:hAnsi="Times New Roman" w:cs="Times New Roman"/>
-          <w:sz w:val="28"/>
-          <w:szCs w:val="28"/>
-        </w:rPr>
-        <w:t>вляет</w:t>
+        <w:t xml:space="preserve">общая сумма капитальных вложений по реализации проекта составляет </w:t>
+      </w:r>
+      <w:r>
+        <w:rPr>
+          <w:rFonts w:ascii="Times New Roman" w:hAnsi="Times New Roman" w:cs="Times New Roman"/>
+          <w:sz w:val="28"/>
+          <w:szCs w:val="28"/>
+        </w:rPr>
+        <w:t>58546,18</w:t>
       </w:r>
       <w:r>
         <w:rPr>
@@ -457,22 +440,6 @@
         </w:rPr>
         <w:t xml:space="preserve"> </w:t>
       </w:r>
-      <w:r>
-        <w:rPr>
-          <w:rFonts w:ascii="Times New Roman" w:hAnsi="Times New Roman" w:cs="Times New Roman"/>
-          <w:sz w:val="28"/>
-          <w:szCs w:val="28"/>
-        </w:rPr>
-        <w:t>58546,18</w:t>
-      </w:r>
-      <w:r>
-        <w:rPr>
-          <w:rFonts w:ascii="Times New Roman" w:hAnsi="Times New Roman" w:cs="Times New Roman"/>
-          <w:sz w:val="28"/>
-          <w:szCs w:val="28"/>
-        </w:rPr>
-        <w:t xml:space="preserve"> </w:t>
-      </w:r>
       <w:proofErr w:type="spellStart"/>
       <w:r>
         <w:rPr>
@@ -489,71 +456,7 @@
           <w:sz w:val="28"/>
           <w:szCs w:val="28"/>
         </w:rPr>
-        <w:t>.</w:t>
-      </w:r>
-      <w:r>
-        <w:rPr>
-          <w:rFonts w:ascii="Times New Roman" w:hAnsi="Times New Roman" w:cs="Times New Roman"/>
-          <w:sz w:val="28"/>
-          <w:szCs w:val="28"/>
-        </w:rPr>
-        <w:t>, а</w:t>
-      </w:r>
-      <w:r>
-        <w:rPr>
-          <w:rFonts w:ascii="Times New Roman" w:hAnsi="Times New Roman" w:cs="Times New Roman"/>
-          <w:sz w:val="28"/>
-          <w:szCs w:val="28"/>
-        </w:rPr>
-        <w:t xml:space="preserve"> сумм</w:t>
-      </w:r>
-      <w:r>
-        <w:rPr>
-          <w:rFonts w:ascii="Times New Roman" w:hAnsi="Times New Roman" w:cs="Times New Roman"/>
-          <w:sz w:val="28"/>
-          <w:szCs w:val="28"/>
-        </w:rPr>
-        <w:t>а</w:t>
-      </w:r>
-      <w:r>
-        <w:rPr>
-          <w:rFonts w:ascii="Times New Roman" w:hAnsi="Times New Roman" w:cs="Times New Roman"/>
-          <w:sz w:val="28"/>
-          <w:szCs w:val="28"/>
-        </w:rPr>
-        <w:t xml:space="preserve"> общих годовых издержек системы видеонаблюдени</w:t>
-      </w:r>
-      <w:r>
-        <w:rPr>
-          <w:rFonts w:ascii="Times New Roman" w:hAnsi="Times New Roman" w:cs="Times New Roman"/>
-          <w:sz w:val="28"/>
-          <w:szCs w:val="28"/>
-        </w:rPr>
-        <w:t xml:space="preserve">я </w:t>
-      </w:r>
-      <w:r>
-        <w:rPr>
-          <w:rFonts w:ascii="Times New Roman" w:hAnsi="Times New Roman" w:cs="Times New Roman"/>
-          <w:sz w:val="28"/>
-          <w:szCs w:val="28"/>
-        </w:rPr>
-        <w:t>составл</w:t>
-      </w:r>
-      <w:r>
-        <w:rPr>
-          <w:rFonts w:ascii="Times New Roman" w:hAnsi="Times New Roman" w:cs="Times New Roman"/>
-          <w:sz w:val="28"/>
-          <w:szCs w:val="28"/>
-        </w:rPr>
-        <w:t>яет</w:t>
-      </w:r>
-      <w:r>
-        <w:rPr>
-          <w:rFonts w:ascii="Times New Roman" w:hAnsi="Times New Roman" w:cs="Times New Roman"/>
-          <w:sz w:val="28"/>
-          <w:szCs w:val="28"/>
-        </w:rPr>
-        <w:t xml:space="preserve"> </w:t>
+        <w:t xml:space="preserve">., а сумма общих годовых издержек системы видеонаблюдения составляет </w:t>
       </w:r>
       <w:r>
         <w:rPr>

--- a/реферат.docx
+++ b/реферат.docx
@@ -253,7 +253,15 @@
           <w:sz w:val="28"/>
           <w:szCs w:val="28"/>
         </w:rPr>
-        <w:t>74</w:t>
+        <w:t>7</w:t>
+      </w:r>
+      <w:r>
+        <w:rPr>
+          <w:rFonts w:ascii="Times New Roman" w:hAnsi="Times New Roman" w:cs="Times New Roman"/>
+          <w:sz w:val="28"/>
+          <w:szCs w:val="28"/>
+        </w:rPr>
+        <w:t>6</w:t>
       </w:r>
       <w:r>
         <w:rPr>
@@ -319,8 +327,6 @@
         </w:rPr>
         <w:t>.</w:t>
       </w:r>
-      <w:bookmarkStart w:id="0" w:name="_GoBack"/>
-      <w:bookmarkEnd w:id="0"/>
     </w:p>
     <w:p>
       <w:pPr>
@@ -519,7 +525,17 @@
           <w:sz w:val="28"/>
           <w:szCs w:val="28"/>
         </w:rPr>
-        <w:t>, проверена на плагиат с помощью системы обнаружения текстовых заимствований «Антиплагиат». Все заимствованные материалы имеют ссылки на литературные источники.</w:t>
+        <w:t>, проверена на плагиат с помощью системы обнаружения текстовых заимствований «Антиплагиат». Все заимствованные ма</w:t>
+      </w:r>
+      <w:bookmarkStart w:id="0" w:name="_GoBack"/>
+      <w:bookmarkEnd w:id="0"/>
+      <w:r>
+        <w:rPr>
+          <w:rFonts w:ascii="Times New Roman" w:hAnsi="Times New Roman" w:cs="Times New Roman"/>
+          <w:sz w:val="28"/>
+          <w:szCs w:val="28"/>
+        </w:rPr>
+        <w:t>териалы имеют ссылки на литературные источники.</w:t>
       </w:r>
     </w:p>
     <w:sectPr>

--- a/реферат.docx
+++ b/реферат.docx
@@ -436,8 +436,34 @@
           <w:sz w:val="28"/>
           <w:szCs w:val="28"/>
         </w:rPr>
-        <w:t>58546,18</w:t>
-      </w:r>
+        <w:t>5</w:t>
+      </w:r>
+      <w:r>
+        <w:rPr>
+          <w:rFonts w:ascii="Times New Roman" w:hAnsi="Times New Roman" w:cs="Times New Roman"/>
+          <w:sz w:val="28"/>
+          <w:szCs w:val="28"/>
+        </w:rPr>
+        <w:t>7382</w:t>
+      </w:r>
+      <w:r>
+        <w:rPr>
+          <w:rFonts w:ascii="Times New Roman" w:hAnsi="Times New Roman" w:cs="Times New Roman"/>
+          <w:sz w:val="28"/>
+          <w:szCs w:val="28"/>
+        </w:rPr>
+        <w:t>,</w:t>
+      </w:r>
+      <w:r>
+        <w:rPr>
+          <w:rFonts w:ascii="Times New Roman" w:hAnsi="Times New Roman" w:cs="Times New Roman"/>
+          <w:sz w:val="28"/>
+          <w:szCs w:val="28"/>
+        </w:rPr>
+        <w:t>59</w:t>
+      </w:r>
+      <w:bookmarkStart w:id="0" w:name="_GoBack"/>
+      <w:bookmarkEnd w:id="0"/>
       <w:r>
         <w:rPr>
           <w:rFonts w:ascii="Times New Roman" w:hAnsi="Times New Roman" w:cs="Times New Roman"/>
@@ -525,17 +551,7 @@
           <w:sz w:val="28"/>
           <w:szCs w:val="28"/>
         </w:rPr>
-        <w:t>, проверена на плагиат с помощью системы обнаружения текстовых заимствований «Антиплагиат». Все заимствованные ма</w:t>
-      </w:r>
-      <w:bookmarkStart w:id="0" w:name="_GoBack"/>
-      <w:bookmarkEnd w:id="0"/>
-      <w:r>
-        <w:rPr>
-          <w:rFonts w:ascii="Times New Roman" w:hAnsi="Times New Roman" w:cs="Times New Roman"/>
-          <w:sz w:val="28"/>
-          <w:szCs w:val="28"/>
-        </w:rPr>
-        <w:t>териалы имеют ссылки на литературные источники.</w:t>
+        <w:t>, проверена на плагиат с помощью системы обнаружения текстовых заимствований «Антиплагиат». Все заимствованные материалы имеют ссылки на литературные источники.</w:t>
       </w:r>
     </w:p>
     <w:sectPr>
